--- a/Messaging/Java Messaging Service - Spring MVC, Spring Boot, ActiveMQ/Section 3 Getting Started with Apache ActiveMQ/5. What is topic  Difference between Topic and Queue.docx
+++ b/Messaging/Java Messaging Service - Spring MVC, Spring Boot, ActiveMQ/Section 3 Getting Started with Apache ActiveMQ/5. What is topic  Difference between Topic and Queue.docx
@@ -12,8 +12,6 @@
         <w:rPr>
           <w:b/>
           <w:bCs/>
-          <w:sz w:val="20"/>
-          <w:szCs w:val="20"/>
           <w:u w:val="single"/>
         </w:rPr>
       </w:pPr>
@@ -21,8 +19,6 @@
         <w:rPr>
           <w:b/>
           <w:bCs/>
-          <w:sz w:val="20"/>
-          <w:szCs w:val="20"/>
           <w:u w:val="single"/>
           <w:lang w:val="en-IN"/>
         </w:rPr>
@@ -30,8 +26,6 @@
       </w:r>
       <w:r>
         <w:rPr>
-          <w:sz w:val="20"/>
-          <w:szCs w:val="20"/>
           <w:lang w:val="en-IN"/>
         </w:rPr>
         <w:t>:</w:t>
@@ -47,15 +41,11 @@
         <w:rPr>
           <w:b/>
           <w:bCs/>
-          <w:sz w:val="20"/>
-          <w:szCs w:val="20"/>
           <w:u w:val="single"/>
         </w:rPr>
       </w:pPr>
       <w:r>
         <w:rPr>
-          <w:sz w:val="20"/>
-          <w:szCs w:val="20"/>
           <w:lang w:val="en-IN"/>
         </w:rPr>
         <w:t xml:space="preserve">What is a </w:t>
@@ -64,8 +54,6 @@
         <w:rPr>
           <w:b/>
           <w:bCs/>
-          <w:sz w:val="20"/>
-          <w:szCs w:val="20"/>
           <w:u w:val="single"/>
           <w:lang w:val="en-IN"/>
         </w:rPr>
@@ -73,8 +61,6 @@
       </w:r>
       <w:r>
         <w:rPr>
-          <w:sz w:val="20"/>
-          <w:szCs w:val="20"/>
           <w:lang w:val="en-IN"/>
         </w:rPr>
         <w:t>?</w:t>
@@ -90,76 +76,42 @@
         <w:rPr>
           <w:b/>
           <w:bCs/>
-          <w:sz w:val="20"/>
-          <w:szCs w:val="20"/>
           <w:u w:val="single"/>
         </w:rPr>
       </w:pPr>
       <w:r>
-        <w:rPr>
-          <w:sz w:val="20"/>
-          <w:szCs w:val="20"/>
-        </w:rPr>
         <w:t>To understand queue, we took example of one</w:t>
       </w:r>
       <w:r>
-        <w:rPr>
-          <w:sz w:val="20"/>
-          <w:szCs w:val="20"/>
-        </w:rPr>
         <w:t>-</w:t>
       </w:r>
       <w:r>
-        <w:rPr>
-          <w:sz w:val="20"/>
-          <w:szCs w:val="20"/>
-        </w:rPr>
         <w:t>to</w:t>
       </w:r>
       <w:r>
-        <w:rPr>
-          <w:sz w:val="20"/>
-          <w:szCs w:val="20"/>
-        </w:rPr>
         <w:t>-</w:t>
       </w:r>
       <w:r>
-        <w:rPr>
-          <w:sz w:val="20"/>
-          <w:szCs w:val="20"/>
-        </w:rPr>
         <w:t xml:space="preserve">one chat in whatsapp but to understand </w:t>
       </w:r>
       <w:r>
         <w:rPr>
           <w:b/>
           <w:bCs/>
-          <w:sz w:val="20"/>
-          <w:szCs w:val="20"/>
         </w:rPr>
         <w:t>topic</w:t>
       </w:r>
       <w:r>
-        <w:rPr>
-          <w:sz w:val="20"/>
-          <w:szCs w:val="20"/>
-        </w:rPr>
         <w:t xml:space="preserve">, we will take an example of </w:t>
       </w:r>
       <w:r>
         <w:rPr>
           <w:b/>
           <w:bCs/>
-          <w:sz w:val="20"/>
-          <w:szCs w:val="20"/>
         </w:rPr>
         <w:t>group chat</w:t>
       </w:r>
       <w:r>
-        <w:rPr>
-          <w:sz w:val="20"/>
-          <w:szCs w:val="20"/>
-        </w:rPr>
         <w:t>.</w:t>
       </w:r>
     </w:p>
@@ -173,8 +125,6 @@
         <w:rPr>
           <w:b/>
           <w:bCs/>
-          <w:sz w:val="20"/>
-          <w:szCs w:val="20"/>
           <w:u w:val="single"/>
         </w:rPr>
       </w:pPr>
@@ -182,17 +132,11 @@
         <w:rPr>
           <w:b/>
           <w:bCs/>
-          <w:sz w:val="20"/>
-          <w:szCs w:val="20"/>
           <w:u w:val="single"/>
         </w:rPr>
         <w:t>Whatsapp Example</w:t>
       </w:r>
       <w:r>
-        <w:rPr>
-          <w:sz w:val="20"/>
-          <w:szCs w:val="20"/>
-        </w:rPr>
         <w:t>:</w:t>
       </w:r>
     </w:p>
@@ -206,16 +150,10 @@
         <w:rPr>
           <w:b/>
           <w:bCs/>
-          <w:sz w:val="20"/>
-          <w:szCs w:val="20"/>
           <w:u w:val="single"/>
         </w:rPr>
       </w:pPr>
       <w:r>
-        <w:rPr>
-          <w:sz w:val="20"/>
-          <w:szCs w:val="20"/>
-        </w:rPr>
         <w:t>In group, what happens when a message is sent?</w:t>
       </w:r>
     </w:p>
@@ -229,23 +167,13 @@
         <w:rPr>
           <w:b/>
           <w:bCs/>
-          <w:sz w:val="20"/>
-          <w:szCs w:val="20"/>
           <w:u w:val="single"/>
         </w:rPr>
       </w:pPr>
       <w:r>
-        <w:rPr>
-          <w:sz w:val="20"/>
-          <w:szCs w:val="20"/>
-        </w:rPr>
         <w:t xml:space="preserve">The message goes to each member in the group. </w:t>
       </w:r>
       <w:r>
-        <w:rPr>
-          <w:sz w:val="20"/>
-          <w:szCs w:val="20"/>
-        </w:rPr>
         <w:br/>
         <w:t xml:space="preserve">So, this is kind of </w:t>
       </w:r>
@@ -253,67 +181,24 @@
         <w:rPr>
           <w:b/>
           <w:bCs/>
-          <w:sz w:val="20"/>
-          <w:szCs w:val="20"/>
-        </w:rPr>
-        <w:t>Publish</w:t>
+        </w:rPr>
+        <w:t>Publish-Subscriber</w:t>
+      </w:r>
+      <w:r>
+        <w:t>.</w:t>
+      </w:r>
+      <w:r>
+        <w:br/>
+        <w:t xml:space="preserve">So, we can say that all the members of the group are </w:t>
       </w:r>
       <w:r>
         <w:rPr>
           <w:b/>
           <w:bCs/>
-          <w:sz w:val="20"/>
-          <w:szCs w:val="20"/>
-        </w:rPr>
-        <w:t>-</w:t>
-      </w:r>
-      <w:r>
-        <w:rPr>
-          <w:b/>
-          <w:bCs/>
-          <w:sz w:val="20"/>
-          <w:szCs w:val="20"/>
-        </w:rPr>
-        <w:t>S</w:t>
-      </w:r>
-      <w:r>
-        <w:rPr>
-          <w:b/>
-          <w:bCs/>
-          <w:sz w:val="20"/>
-          <w:szCs w:val="20"/>
-        </w:rPr>
-        <w:t>ubscriber</w:t>
-      </w:r>
-      <w:r>
-        <w:rPr>
-          <w:sz w:val="20"/>
-          <w:szCs w:val="20"/>
-        </w:rPr>
-        <w:t>.</w:t>
-      </w:r>
-      <w:r>
-        <w:rPr>
-          <w:sz w:val="20"/>
-          <w:szCs w:val="20"/>
-        </w:rPr>
-        <w:br/>
-        <w:t xml:space="preserve">So, we can say that all the members of the group are </w:t>
-      </w:r>
-      <w:r>
-        <w:rPr>
-          <w:b/>
-          <w:bCs/>
-          <w:sz w:val="20"/>
-          <w:szCs w:val="20"/>
         </w:rPr>
         <w:t>subscribed</w:t>
       </w:r>
       <w:r>
-        <w:rPr>
-          <w:sz w:val="20"/>
-          <w:szCs w:val="20"/>
-        </w:rPr>
         <w:t xml:space="preserve"> to the group.</w:t>
       </w:r>
     </w:p>
@@ -327,8 +212,6 @@
         <w:rPr>
           <w:b/>
           <w:bCs/>
-          <w:sz w:val="20"/>
-          <w:szCs w:val="20"/>
           <w:u w:val="single"/>
         </w:rPr>
       </w:pPr>
@@ -336,8 +219,6 @@
         <w:rPr>
           <w:b/>
           <w:bCs/>
-          <w:sz w:val="20"/>
-          <w:szCs w:val="20"/>
           <w:u w:val="single"/>
         </w:rPr>
         <w:t>Youtube Channel:</w:t>
@@ -351,16 +232,10 @@
           <w:numId w:val="13"/>
         </w:numPr>
         <w:rPr>
-          <w:sz w:val="20"/>
-          <w:szCs w:val="20"/>
           <w:u w:val="single"/>
         </w:rPr>
       </w:pPr>
       <w:r>
-        <w:rPr>
-          <w:sz w:val="20"/>
-          <w:szCs w:val="20"/>
-        </w:rPr>
         <w:t>When there is a new video or any other activities, all the subscribers will get notification.</w:t>
       </w:r>
     </w:p>
@@ -374,8 +249,6 @@
         <w:rPr>
           <w:b/>
           <w:bCs/>
-          <w:sz w:val="20"/>
-          <w:szCs w:val="20"/>
           <w:u w:val="single"/>
         </w:rPr>
       </w:pPr>
@@ -383,8 +256,6 @@
         <w:rPr>
           <w:b/>
           <w:bCs/>
-          <w:sz w:val="20"/>
-          <w:szCs w:val="20"/>
           <w:u w:val="single"/>
         </w:rPr>
         <w:t>Let’s try to understand Topic:</w:t>
@@ -400,32 +271,28 @@
         <w:rPr>
           <w:b/>
           <w:bCs/>
-          <w:sz w:val="20"/>
-          <w:szCs w:val="20"/>
           <w:u w:val="single"/>
         </w:rPr>
       </w:pPr>
-      <w:r>
-        <w:rPr>
-          <w:sz w:val="20"/>
-          <w:szCs w:val="20"/>
-        </w:rPr>
-        <w:t xml:space="preserve">Publisher: A Java App which publishes a message to a </w:t>
-      </w:r>
       <w:r>
         <w:rPr>
           <w:b/>
           <w:bCs/>
-          <w:sz w:val="20"/>
-          <w:szCs w:val="20"/>
+          <w:u w:val="single"/>
+        </w:rPr>
+        <w:t>Publisher</w:t>
+      </w:r>
+      <w:r>
+        <w:t xml:space="preserve">: A Java App which publishes a message to a </w:t>
+      </w:r>
+      <w:r>
+        <w:rPr>
+          <w:b/>
+          <w:bCs/>
         </w:rPr>
         <w:t>Topic</w:t>
       </w:r>
       <w:r>
-        <w:rPr>
-          <w:sz w:val="20"/>
-          <w:szCs w:val="20"/>
-        </w:rPr>
         <w:t>.</w:t>
       </w:r>
     </w:p>
@@ -439,37 +306,19 @@
         <w:rPr>
           <w:b/>
           <w:bCs/>
-          <w:sz w:val="20"/>
-          <w:szCs w:val="20"/>
           <w:u w:val="single"/>
         </w:rPr>
       </w:pPr>
       <w:r>
-        <w:rPr>
-          <w:sz w:val="20"/>
-          <w:szCs w:val="20"/>
-        </w:rPr>
         <w:t xml:space="preserve">From the Topic, the message will be sent to each </w:t>
       </w:r>
       <w:r>
-        <w:rPr>
-          <w:sz w:val="20"/>
-          <w:szCs w:val="20"/>
-        </w:rPr>
         <w:t>consumer (Java App)</w:t>
       </w:r>
       <w:r>
-        <w:rPr>
-          <w:sz w:val="20"/>
-          <w:szCs w:val="20"/>
-        </w:rPr>
         <w:t>.</w:t>
       </w:r>
       <w:r>
-        <w:rPr>
-          <w:sz w:val="20"/>
-          <w:szCs w:val="20"/>
-        </w:rPr>
         <w:br/>
         <w:t xml:space="preserve">So, we can say that all the consumers are subscribed to the </w:t>
       </w:r>
@@ -477,16 +326,10 @@
         <w:rPr>
           <w:b/>
           <w:bCs/>
-          <w:sz w:val="20"/>
-          <w:szCs w:val="20"/>
         </w:rPr>
         <w:t>Topic</w:t>
       </w:r>
       <w:r>
-        <w:rPr>
-          <w:sz w:val="20"/>
-          <w:szCs w:val="20"/>
-        </w:rPr>
         <w:t>.</w:t>
       </w:r>
     </w:p>
@@ -500,19 +343,19 @@
         <w:rPr>
           <w:b/>
           <w:bCs/>
-          <w:sz w:val="20"/>
-          <w:szCs w:val="20"/>
           <w:u w:val="single"/>
         </w:rPr>
       </w:pPr>
       <w:r>
         <w:rPr>
           <w:noProof/>
+          <w:sz w:val="12"/>
+          <w:szCs w:val="12"/>
         </w:rPr>
         <w:drawing>
-          <wp:inline distT="0" distB="0" distL="0" distR="0" wp14:anchorId="44B8E1FB" wp14:editId="3D847549">
-            <wp:extent cx="7651115" cy="2177359"/>
-            <wp:effectExtent l="0" t="0" r="6985" b="0"/>
+          <wp:inline distT="0" distB="0" distL="0" distR="0" wp14:anchorId="44B8E1FB" wp14:editId="313C68FF">
+            <wp:extent cx="7198907" cy="2176692"/>
+            <wp:effectExtent l="0" t="0" r="2540" b="0"/>
             <wp:docPr id="1" name="Picture 1"/>
             <wp:cNvGraphicFramePr>
               <a:graphicFrameLocks xmlns:a="http://schemas.openxmlformats.org/drawingml/2006/main" noChangeAspect="1"/>
@@ -533,7 +376,7 @@
                   <pic:spPr>
                     <a:xfrm>
                       <a:off x="0" y="0"/>
-                      <a:ext cx="7659175" cy="2179653"/>
+                      <a:ext cx="7271034" cy="2198500"/>
                     </a:xfrm>
                     <a:prstGeom prst="rect">
                       <a:avLst/>
@@ -545,6 +388,14 @@
           </wp:inline>
         </w:drawing>
       </w:r>
+      <w:r>
+        <w:rPr>
+          <w:b/>
+          <w:bCs/>
+          <w:u w:val="single"/>
+        </w:rPr>
+        <w:br/>
+      </w:r>
     </w:p>
     <w:tbl>
       <w:tblPr>
@@ -554,8 +405,8 @@
         <w:tblLook w:val="04A0" w:firstRow="1" w:lastRow="0" w:firstColumn="1" w:lastColumn="0" w:noHBand="0" w:noVBand="1"/>
       </w:tblPr>
       <w:tblGrid>
-        <w:gridCol w:w="5660"/>
-        <w:gridCol w:w="5659"/>
+        <w:gridCol w:w="5662"/>
+        <w:gridCol w:w="5657"/>
       </w:tblGrid>
       <w:tr>
         <w:tc>
@@ -570,8 +421,6 @@
               <w:rPr>
                 <w:b/>
                 <w:bCs/>
-                <w:sz w:val="20"/>
-                <w:szCs w:val="20"/>
                 <w:u w:val="single"/>
               </w:rPr>
             </w:pPr>
@@ -579,8 +428,6 @@
               <w:rPr>
                 <w:b/>
                 <w:bCs/>
-                <w:sz w:val="20"/>
-                <w:szCs w:val="20"/>
                 <w:u w:val="single"/>
               </w:rPr>
               <w:t>Queue</w:t>
@@ -599,8 +446,6 @@
               <w:rPr>
                 <w:b/>
                 <w:bCs/>
-                <w:sz w:val="20"/>
-                <w:szCs w:val="20"/>
                 <w:u w:val="single"/>
               </w:rPr>
             </w:pPr>
@@ -608,8 +453,6 @@
               <w:rPr>
                 <w:b/>
                 <w:bCs/>
-                <w:sz w:val="20"/>
-                <w:szCs w:val="20"/>
                 <w:u w:val="single"/>
               </w:rPr>
               <w:t>Topic</w:t>
@@ -626,16 +469,8 @@
             <w:pPr>
               <w:pStyle w:val="ListParagraph"/>
               <w:ind w:left="0"/>
-              <w:rPr>
-                <w:sz w:val="20"/>
-                <w:szCs w:val="20"/>
-              </w:rPr>
             </w:pPr>
             <w:r>
-              <w:rPr>
-                <w:sz w:val="20"/>
-                <w:szCs w:val="20"/>
-              </w:rPr>
               <w:t>One-To-One Messaging (1-to-1)</w:t>
             </w:r>
           </w:p>
@@ -648,32 +483,14 @@
             <w:pPr>
               <w:pStyle w:val="ListParagraph"/>
               <w:ind w:left="0"/>
-              <w:rPr>
-                <w:sz w:val="20"/>
-                <w:szCs w:val="20"/>
-              </w:rPr>
             </w:pPr>
             <w:r>
-              <w:rPr>
-                <w:sz w:val="20"/>
-                <w:szCs w:val="20"/>
-              </w:rPr>
               <w:t>Publish-</w:t>
             </w:r>
-            <w:proofErr w:type="spellStart"/>
             <w:r>
-              <w:rPr>
-                <w:sz w:val="20"/>
-                <w:szCs w:val="20"/>
-              </w:rPr>
-              <w:t>Subscriber</w:t>
+              <w:t>Subscribe</w:t>
             </w:r>
-            <w:proofErr w:type="spellEnd"/>
             <w:r>
-              <w:rPr>
-                <w:sz w:val="20"/>
-                <w:szCs w:val="20"/>
-              </w:rPr>
               <w:t xml:space="preserve"> Model (1-to-M)</w:t>
             </w:r>
           </w:p>
@@ -686,8 +503,6 @@
         <w:rPr>
           <w:b/>
           <w:bCs/>
-          <w:sz w:val="20"/>
-          <w:szCs w:val="20"/>
           <w:u w:val="single"/>
         </w:rPr>
       </w:pPr>
